--- a/generated_itineraries/day_6_itinerary.docx
+++ b/generated_itineraries/day_6_itinerary.docx
@@ -141,7 +141,13 @@
                       <w:szCs w:val="30"/>
                       <w:lang w:val="en-IN"/>
                     </w:rPr>
-                    <w:t xml:space="preserve">Day 6: Beach </w:t>
+                    <w:t xml:space="preserve">Travel distance: N/A</w:t>
+                    <w:br/>
+                    <w:t xml:space="preserve">Spend the day exploring the charming car-free village of Zermatt. Take a cogwheel train to Gornergrat for panoramic views, go hiking in the surrounding trails, or simply relax and enjoy the tranquility of this alpine paradise.</w:t>
+                    <w:br/>
+                    <w:t xml:space="preserve"/>
+                    <w:br/>
+                    <w:t xml:space="preserve"/>
                   </w:r>
                 </w:p>
               </w:txbxContent>
@@ -333,7 +339,7 @@
                       <w:szCs w:val="44"/>
                       <w:lang w:val="en-IN"/>
                     </w:rPr>
-                    <w:t xml:space="preserve">Day 6: Beach </w:t>
+                    <w:t xml:space="preserve">Day 6: Exploring Zermatt</w:t>
                   </w:r>
                 </w:p>
               </w:txbxContent>

--- a/generated_itineraries/day_6_itinerary.docx
+++ b/generated_itineraries/day_6_itinerary.docx
@@ -141,11 +141,9 @@
                       <w:szCs w:val="30"/>
                       <w:lang w:val="en-IN"/>
                     </w:rPr>
-                    <w:t xml:space="preserve">- Distance: N/A</w:t>
+                    <w:t xml:space="preserve">Travel Distance: 75 km (2 hours by road)</w:t>
                     <w:br/>
-                    <w:t xml:space="preserve">- Time: N/A</w:t>
-                    <w:br/>
-                    <w:t xml:space="preserve">Explore the spiritual side of Nashik with visits to ancient temples like Trimbakeshwar and Muktidham. Take a dip in the holy waters of the Godavari River and immerse yourself in the peaceful ambiance of the sacred sites.</w:t>
+                    <w:t xml:space="preserve">Take a day trip to Sevagram Ashram, once home to Mahatma Gandhi, and learn about his life and teachings. Enjoy a peaceful retreat and vegetarian meal on the ashram premises.</w:t>
                     <w:br/>
                     <w:t xml:space="preserve"/>
                     <w:br/>
@@ -341,7 +339,7 @@
                       <w:szCs w:val="44"/>
                       <w:lang w:val="en-IN"/>
                     </w:rPr>
-                    <w:t xml:space="preserve">Day 6: Spiritual Retreat in Nashik</w:t>
+                    <w:t xml:space="preserve">Day 6: Day Trip to Sevagram Ashram</w:t>
                   </w:r>
                 </w:p>
               </w:txbxContent>
